--- a/docs/Um-Estudo-Descritivo-sobre-a-Conscientização-Ambiental.docx
+++ b/docs/Um-Estudo-Descritivo-sobre-a-Conscientização-Ambiental.docx
@@ -48,6 +48,32 @@
     </w:p>
     <w:p>
       <w:pPr>
+        <w:pStyle w:val="Subtitle"/>
+      </w:pPr>
+      <w:r>
+        <w:t xml:space="preserve">no</w:t>
+      </w:r>
+      <w:r>
+        <w:t xml:space="preserve"> </w:t>
+      </w:r>
+      <w:r>
+        <w:t xml:space="preserve">Ano</w:t>
+      </w:r>
+      <w:r>
+        <w:t xml:space="preserve"> </w:t>
+      </w:r>
+      <w:r>
+        <w:t xml:space="preserve">da</w:t>
+      </w:r>
+      <w:r>
+        <w:t xml:space="preserve"> </w:t>
+      </w:r>
+      <w:r>
+        <w:t xml:space="preserve">COP-30</w:t>
+      </w:r>
+    </w:p>
+    <w:p>
+      <w:pPr>
         <w:pStyle w:val="Author"/>
       </w:pPr>
       <w:r>
@@ -77,31 +103,43 @@
         <w:pStyle w:val="Author"/>
       </w:pPr>
       <w:r>
-        <w:t xml:space="preserve">Breno</w:t>
-      </w:r>
-      <w:r>
-        <w:t xml:space="preserve"> </w:t>
-      </w:r>
-      <w:r>
-        <w:t xml:space="preserve">Cauã</w:t>
-      </w:r>
-      <w:r>
-        <w:t xml:space="preserve"> </w:t>
-      </w:r>
-      <w:r>
-        <w:t xml:space="preserve">Rodrigues</w:t>
-      </w:r>
-      <w:r>
-        <w:t xml:space="preserve"> </w:t>
-      </w:r>
-      <w:r>
-        <w:t xml:space="preserve">da</w:t>
-      </w:r>
-      <w:r>
-        <w:t xml:space="preserve"> </w:t>
-      </w:r>
-      <w:r>
-        <w:t xml:space="preserve">Silva</w:t>
+        <w:t xml:space="preserve">Prof</w:t>
+      </w:r>
+      <w:r>
+        <w:t xml:space="preserve"> </w:t>
+      </w:r>
+      <w:r>
+        <w:t xml:space="preserve">Dr</w:t>
+      </w:r>
+      <w:r>
+        <w:t xml:space="preserve"> </w:t>
+      </w:r>
+      <w:r>
+        <w:t xml:space="preserve">Paulo</w:t>
+      </w:r>
+      <w:r>
+        <w:t xml:space="preserve"> </w:t>
+      </w:r>
+      <w:r>
+        <w:t xml:space="preserve">Cerqueira</w:t>
+      </w:r>
+      <w:r>
+        <w:t xml:space="preserve"> </w:t>
+      </w:r>
+      <w:r>
+        <w:t xml:space="preserve">dos</w:t>
+      </w:r>
+      <w:r>
+        <w:t xml:space="preserve"> </w:t>
+      </w:r>
+      <w:r>
+        <w:t xml:space="preserve">Santos</w:t>
+      </w:r>
+      <w:r>
+        <w:t xml:space="preserve"> </w:t>
+      </w:r>
+      <w:r>
+        <w:t xml:space="preserve">Jr</w:t>
       </w:r>
     </w:p>
     <w:sdt>

--- a/docs/Um-Estudo-Descritivo-sobre-a-Conscientização-Ambiental.docx
+++ b/docs/Um-Estudo-Descritivo-sobre-a-Conscientização-Ambiental.docx
@@ -97,50 +97,66 @@
       <w:r>
         <w:t xml:space="preserve">Pinheiro</w:t>
       </w:r>
+      <m:oMath>
+        <m:sSup>
+          <m:e>
+            <m:r>
+              <m:t>​</m:t>
+            </m:r>
+          </m:e>
+          <m:sup>
+            <m:r>
+              <m:t>1</m:t>
+            </m:r>
+          </m:sup>
+        </m:sSup>
+      </m:oMath>
     </w:p>
     <w:p>
       <w:pPr>
         <w:pStyle w:val="Author"/>
       </w:pPr>
       <w:r>
-        <w:t xml:space="preserve">Prof</w:t>
-      </w:r>
-      <w:r>
-        <w:t xml:space="preserve"> </w:t>
-      </w:r>
-      <w:r>
-        <w:t xml:space="preserve">Dr</w:t>
-      </w:r>
-      <w:r>
-        <w:t xml:space="preserve"> </w:t>
-      </w:r>
-      <w:r>
-        <w:t xml:space="preserve">Paulo</w:t>
-      </w:r>
-      <w:r>
-        <w:t xml:space="preserve"> </w:t>
-      </w:r>
-      <w:r>
-        <w:t xml:space="preserve">Cerqueira</w:t>
-      </w:r>
-      <w:r>
-        <w:t xml:space="preserve"> </w:t>
-      </w:r>
-      <w:r>
-        <w:t xml:space="preserve">dos</w:t>
-      </w:r>
-      <w:r>
-        <w:t xml:space="preserve"> </w:t>
-      </w:r>
-      <w:r>
-        <w:t xml:space="preserve">Santos</w:t>
-      </w:r>
-      <w:r>
-        <w:t xml:space="preserve"> </w:t>
-      </w:r>
-      <w:r>
-        <w:t xml:space="preserve">Jr</w:t>
-      </w:r>
+        <w:t xml:space="preserve">Breno</w:t>
+      </w:r>
+      <w:r>
+        <w:t xml:space="preserve"> </w:t>
+      </w:r>
+      <w:r>
+        <w:t xml:space="preserve">Cauã</w:t>
+      </w:r>
+      <w:r>
+        <w:t xml:space="preserve"> </w:t>
+      </w:r>
+      <w:r>
+        <w:t xml:space="preserve">Rodrigues</w:t>
+      </w:r>
+      <w:r>
+        <w:t xml:space="preserve"> </w:t>
+      </w:r>
+      <w:r>
+        <w:t xml:space="preserve">da</w:t>
+      </w:r>
+      <w:r>
+        <w:t xml:space="preserve"> </w:t>
+      </w:r>
+      <w:r>
+        <w:t xml:space="preserve">Silva</w:t>
+      </w:r>
+      <m:oMath>
+        <m:sSup>
+          <m:e>
+            <m:r>
+              <m:t>​</m:t>
+            </m:r>
+          </m:e>
+          <m:sup>
+            <m:r>
+              <m:t>2</m:t>
+            </m:r>
+          </m:sup>
+        </m:sSup>
+      </m:oMath>
     </w:p>
     <w:sdt>
       <w:sdtPr>
